--- a/promotion/colleague-letter.docx
+++ b/promotion/colleague-letter.docx
@@ -162,10 +162,7 @@
     <w:p/>
     <w:p/>
     <w:p/>
-    <w:p>
-      <w:bookmarkStart w:id="0" w:name="_GoBack"/>
-      <w:bookmarkEnd w:id="0"/>
-    </w:p>
+    <w:p/>
     <w:p>
       <w:r>
         <w:t>Dear</w:t>
@@ -504,13 +501,13 @@
         <w:t xml:space="preserve">to present their research, hear lecturers of renown and to network with other science professionals.  </w:t>
       </w:r>
       <w:r>
-        <w:t>Our plenary speaker</w:t>
-      </w:r>
-      <w:r>
-        <w:t xml:space="preserve"> on Wednesday, May 27, </w:t>
-      </w:r>
-      <w:r>
-        <w:t xml:space="preserve">will be </w:t>
+        <w:t xml:space="preserve">Our </w:t>
+      </w:r>
+      <w:r>
+        <w:t>roster of speakers includes</w:t>
+      </w:r>
+      <w:r>
+        <w:t xml:space="preserve"> </w:t>
       </w:r>
       <w:r>
         <w:rPr>
@@ -522,16 +519,64 @@
         <w:rPr>
           <w:b/>
         </w:rPr>
-        <w:t>,</w:t>
-      </w:r>
-      <w:r>
-        <w:t xml:space="preserve"> </w:t>
-      </w:r>
-      <w:r>
-        <w:t xml:space="preserve">an </w:t>
-      </w:r>
-      <w:r>
-        <w:t>award-winning faculty member at the University of Illinois in Urbana-Champaign.</w:t>
+        <w:t xml:space="preserve"> </w:t>
+      </w:r>
+      <w:r>
+        <w:t>of</w:t>
+      </w:r>
+      <w:r>
+        <w:t xml:space="preserve"> </w:t>
+      </w:r>
+      <w:r>
+        <w:t>the University of Illinois in Urbana-Champaign</w:t>
+      </w:r>
+      <w:r>
+        <w:t xml:space="preserve">, </w:t>
+      </w:r>
+      <w:r>
+        <w:rPr>
+          <w:b/>
+        </w:rPr>
+        <w:t xml:space="preserve">Dr. Dustin </w:t>
+      </w:r>
+      <w:proofErr w:type="spellStart"/>
+      <w:r>
+        <w:rPr>
+          <w:b/>
+        </w:rPr>
+        <w:t>Mergott</w:t>
+      </w:r>
+      <w:proofErr w:type="spellEnd"/>
+      <w:r>
+        <w:t xml:space="preserve"> of Eli Lilly &amp; Co. and </w:t>
+      </w:r>
+      <w:r>
+        <w:rPr>
+          <w:b/>
+        </w:rPr>
+        <w:t xml:space="preserve">Dr. Joan </w:t>
+      </w:r>
+      <w:proofErr w:type="spellStart"/>
+      <w:r>
+        <w:rPr>
+          <w:b/>
+        </w:rPr>
+        <w:t>Brennecke</w:t>
+      </w:r>
+      <w:proofErr w:type="spellEnd"/>
+      <w:r>
+        <w:t xml:space="preserve"> </w:t>
+      </w:r>
+      <w:r>
+        <w:t>of</w:t>
+      </w:r>
+      <w:bookmarkStart w:id="0" w:name="_GoBack"/>
+      <w:bookmarkEnd w:id="0"/>
+      <w:r>
+        <w:t xml:space="preserve"> the University of Notre Dame</w:t>
+      </w:r>
+      <w:r>
+        <w:t>.</w:t>
       </w:r>
     </w:p>
     <w:p/>
@@ -602,7 +647,19 @@
           <w:rPr>
             <w:rStyle w:val="Hyperlink"/>
           </w:rPr>
-          <w:t>nealfox@comcast.net</w:t>
+          <w:t>neal</w:t>
+        </w:r>
+        <w:r>
+          <w:rPr>
+            <w:rStyle w:val="Hyperlink"/>
+          </w:rPr>
+          <w:t>m</w:t>
+        </w:r>
+        <w:r>
+          <w:rPr>
+            <w:rStyle w:val="Hyperlink"/>
+          </w:rPr>
+          <w:t>fox@comcast.net</w:t>
         </w:r>
       </w:hyperlink>
       <w:r>
@@ -897,6 +954,18 @@
       <w:lang w:eastAsia="en-US"/>
     </w:rPr>
   </w:style>
+  <w:style w:type="character" w:styleId="FollowedHyperlink">
+    <w:name w:val="FollowedHyperlink"/>
+    <w:basedOn w:val="DefaultParagraphFont"/>
+    <w:uiPriority w:val="99"/>
+    <w:semiHidden/>
+    <w:unhideWhenUsed/>
+    <w:rsid w:val="004E03AF"/>
+    <w:rPr>
+      <w:color w:val="800080" w:themeColor="followedHyperlink"/>
+      <w:u w:val="single"/>
+    </w:rPr>
+  </w:style>
 </w:styles>
 </file>
 
@@ -1123,6 +1192,18 @@
       <w:sz w:val="18"/>
       <w:szCs w:val="18"/>
       <w:lang w:eastAsia="en-US"/>
+    </w:rPr>
+  </w:style>
+  <w:style w:type="character" w:styleId="FollowedHyperlink">
+    <w:name w:val="FollowedHyperlink"/>
+    <w:basedOn w:val="DefaultParagraphFont"/>
+    <w:uiPriority w:val="99"/>
+    <w:semiHidden/>
+    <w:unhideWhenUsed/>
+    <w:rsid w:val="004E03AF"/>
+    <w:rPr>
+      <w:color w:val="800080" w:themeColor="followedHyperlink"/>
+      <w:u w:val="single"/>
     </w:rPr>
   </w:style>
 </w:styles>

--- a/promotion/colleague-letter.docx
+++ b/promotion/colleague-letter.docx
@@ -158,10 +158,10 @@
     <w:p/>
     <w:p/>
     <w:p/>
-    <w:p/>
-    <w:p/>
-    <w:p/>
-    <w:p/>
+    <w:p>
+      <w:bookmarkStart w:id="0" w:name="_GoBack"/>
+    </w:p>
+    <w:bookmarkEnd w:id="0"/>
     <w:p/>
     <w:p>
       <w:r>
@@ -235,157 +235,74 @@
     <w:p/>
     <w:p>
       <w:r>
-        <w:t xml:space="preserve">We would like to </w:t>
-      </w:r>
-      <w:r>
-        <w:t xml:space="preserve">encourage </w:t>
-      </w:r>
-      <w:r>
-        <w:rPr>
-          <w:b/>
-        </w:rPr>
-        <w:t xml:space="preserve">you </w:t>
-      </w:r>
-      <w:r>
-        <w:t xml:space="preserve">to participate by </w:t>
-      </w:r>
-      <w:r>
-        <w:t xml:space="preserve">organizing one or more symposia in any area of chemistry and/or based on one of our </w:t>
-      </w:r>
-      <w:r>
-        <w:rPr>
-          <w:b/>
-        </w:rPr>
-        <w:t>focus themes</w:t>
-      </w:r>
-      <w:r>
-        <w:rPr>
-          <w:b/>
-        </w:rPr>
-        <w:t>,</w:t>
-      </w:r>
-      <w:r>
-        <w:rPr>
-          <w:b/>
-        </w:rPr>
-        <w:t xml:space="preserve"> </w:t>
-      </w:r>
-      <w:r>
-        <w:t>and</w:t>
-      </w:r>
-      <w:r>
-        <w:rPr>
-          <w:b/>
-        </w:rPr>
-        <w:t xml:space="preserve"> </w:t>
-      </w:r>
-      <w:r>
-        <w:rPr>
-          <w:b/>
-        </w:rPr>
-        <w:t xml:space="preserve">also </w:t>
-      </w:r>
-      <w:r>
-        <w:rPr>
-          <w:b/>
-        </w:rPr>
-        <w:t xml:space="preserve">to </w:t>
-      </w:r>
-      <w:r>
-        <w:rPr>
-          <w:b/>
-        </w:rPr>
-        <w:t>urge you to encourage</w:t>
-      </w:r>
-      <w:r>
-        <w:t xml:space="preserve"> </w:t>
-      </w:r>
-      <w:r>
-        <w:rPr>
-          <w:b/>
-        </w:rPr>
-        <w:t>your colleagues and students</w:t>
-      </w:r>
-      <w:r>
-        <w:t xml:space="preserve"> to</w:t>
-      </w:r>
-      <w:r>
-        <w:rPr>
-          <w:b/>
-        </w:rPr>
-        <w:t xml:space="preserve"> </w:t>
-      </w:r>
-      <w:r>
-        <w:t>do the same and/or</w:t>
-      </w:r>
-      <w:r>
-        <w:rPr>
-          <w:b/>
-        </w:rPr>
-        <w:t xml:space="preserve"> </w:t>
-      </w:r>
-      <w:r>
-        <w:t xml:space="preserve">consider </w:t>
-      </w:r>
-      <w:r>
-        <w:t xml:space="preserve">presenting </w:t>
-      </w:r>
-      <w:r>
-        <w:t>their research</w:t>
-      </w:r>
-      <w:r>
-        <w:t>; t</w:t>
-      </w:r>
-      <w:r>
-        <w:t xml:space="preserve">hese are wonderful ways to </w:t>
-      </w:r>
-      <w:r>
-        <w:t>help</w:t>
-      </w:r>
-      <w:r>
-        <w:t xml:space="preserve"> </w:t>
-      </w:r>
-      <w:r>
-        <w:rPr>
-          <w:b/>
-        </w:rPr>
-        <w:t>students</w:t>
-      </w:r>
-      <w:r>
-        <w:t xml:space="preserve"> in their professional </w:t>
-      </w:r>
-      <w:r>
-        <w:t>growth,</w:t>
-      </w:r>
-      <w:r>
-        <w:t xml:space="preserve"> and </w:t>
-      </w:r>
-      <w:r>
-        <w:rPr>
-          <w:b/>
-        </w:rPr>
-        <w:t>junior and mid-career faculty</w:t>
-      </w:r>
-      <w:r>
-        <w:t xml:space="preserve"> </w:t>
-      </w:r>
-      <w:r>
-        <w:t xml:space="preserve">in </w:t>
-      </w:r>
-      <w:r>
-        <w:t>the</w:t>
-      </w:r>
-      <w:r>
-        <w:t xml:space="preserve"> </w:t>
-      </w:r>
-      <w:r>
-        <w:t>development</w:t>
-      </w:r>
-      <w:r>
-        <w:t xml:space="preserve"> of their</w:t>
-      </w:r>
-      <w:r>
-        <w:t xml:space="preserve"> professional networks.  At our website </w:t>
+        <w:t xml:space="preserve">Encompassing primarily the full states of Illinois, Indiana, Michigan, Minnesota, Ohio, North and South Dakota and Wisconsin, this meeting offers affordable accessibility to ACS members to present their research, hear lecturers of renown and to network with other science professionals.  Our roster of speakers includes </w:t>
+      </w:r>
+      <w:r>
+        <w:rPr>
+          <w:b/>
+        </w:rPr>
+        <w:t>Dr. Scott Denmark</w:t>
+      </w:r>
+      <w:r>
+        <w:t xml:space="preserve"> of the University of Illinois in Urbana-Champaign, </w:t>
+      </w:r>
+      <w:r>
+        <w:rPr>
+          <w:b/>
+        </w:rPr>
+        <w:t xml:space="preserve">Dr. Dustin </w:t>
+      </w:r>
+      <w:proofErr w:type="spellStart"/>
+      <w:r>
+        <w:rPr>
+          <w:b/>
+        </w:rPr>
+        <w:t>Mergott</w:t>
+      </w:r>
+      <w:proofErr w:type="spellEnd"/>
+      <w:r>
+        <w:t xml:space="preserve"> of Eli Lilly &amp; Co. and </w:t>
+      </w:r>
+      <w:r>
+        <w:rPr>
+          <w:b/>
+        </w:rPr>
+        <w:t xml:space="preserve">Dr. Joan </w:t>
+      </w:r>
+      <w:proofErr w:type="spellStart"/>
+      <w:r>
+        <w:rPr>
+          <w:b/>
+        </w:rPr>
+        <w:t>Brennecke</w:t>
+      </w:r>
+      <w:proofErr w:type="spellEnd"/>
+      <w:r>
+        <w:t xml:space="preserve"> of the University of Notre Dame.</w:t>
+      </w:r>
+    </w:p>
+    <w:p/>
+    <w:p>
+      <w:r>
+        <w:rPr>
+          <w:b/>
+        </w:rPr>
+        <w:t>Abstract submission</w:t>
+      </w:r>
+      <w:r>
+        <w:t xml:space="preserve"> is </w:t>
+      </w:r>
+      <w:r>
+        <w:t xml:space="preserve">now </w:t>
+      </w:r>
+      <w:r>
+        <w:t xml:space="preserve">open </w:t>
+      </w:r>
+      <w:r>
+        <w:t>(go to</w:t>
+      </w:r>
+      <w:r>
+        <w:t xml:space="preserve"> our website </w:t>
       </w:r>
       <w:hyperlink r:id="rId7" w:history="1">
         <w:r>
@@ -395,187 +312,201 @@
           <w:t>http://jglcrm2015.com</w:t>
         </w:r>
       </w:hyperlink>
+      <w:proofErr w:type="gramStart"/>
       <w:r>
         <w:t xml:space="preserve"> </w:t>
       </w:r>
       <w:r>
-        <w:t xml:space="preserve">you will find </w:t>
-      </w:r>
-      <w:r>
-        <w:t>a form for submitting symposium recommendations</w:t>
-      </w:r>
-      <w:r>
-        <w:t xml:space="preserve">.  </w:t>
-      </w:r>
-      <w:r>
-        <w:t xml:space="preserve">Our </w:t>
-      </w:r>
-      <w:r>
-        <w:t>co-</w:t>
-      </w:r>
-      <w:r>
-        <w:t>program chair</w:t>
-      </w:r>
-      <w:r>
-        <w:t>men</w:t>
-      </w:r>
-      <w:r>
-        <w:t xml:space="preserve">, Dr. James </w:t>
-      </w:r>
-      <w:proofErr w:type="spellStart"/>
-      <w:r>
-        <w:t>Kiddle</w:t>
-      </w:r>
-      <w:proofErr w:type="spellEnd"/>
-      <w:r>
-        <w:t xml:space="preserve"> at Western Michigan University </w:t>
-      </w:r>
-      <w:r>
-        <w:t>(</w:t>
-      </w:r>
-      <w:hyperlink r:id="rId8" w:history="1">
-        <w:r>
-          <w:rPr>
-            <w:rStyle w:val="Hyperlink"/>
-          </w:rPr>
-          <w:t>james.kiddle@wmich.edu</w:t>
-        </w:r>
-      </w:hyperlink>
-      <w:r>
-        <w:t xml:space="preserve">) </w:t>
-      </w:r>
-      <w:r>
-        <w:t>and Dr. Mark Thomson at Ferris State University</w:t>
+        <w:t>)</w:t>
+      </w:r>
+      <w:proofErr w:type="gramEnd"/>
+      <w:r>
+        <w:t>.  W</w:t>
+      </w:r>
+      <w:r>
+        <w:t xml:space="preserve">e </w:t>
+      </w:r>
+      <w:r>
+        <w:rPr>
+          <w:b/>
+        </w:rPr>
+        <w:t xml:space="preserve">urge you </w:t>
+      </w:r>
+      <w:r>
+        <w:rPr>
+          <w:b/>
+        </w:rPr>
+        <w:t>to encourage</w:t>
+      </w:r>
+      <w:r>
+        <w:rPr>
+          <w:b/>
+        </w:rPr>
+        <w:t xml:space="preserve"> your </w:t>
+      </w:r>
+      <w:r>
+        <w:rPr>
+          <w:b/>
+        </w:rPr>
+        <w:t>colleagues</w:t>
+      </w:r>
+      <w:r>
+        <w:t xml:space="preserve"> to participate by </w:t>
+      </w:r>
+      <w:r>
+        <w:rPr>
+          <w:b/>
+        </w:rPr>
+        <w:t>presenting their research</w:t>
+      </w:r>
+      <w:r>
+        <w:t xml:space="preserve">; this is a wonderful way to help </w:t>
+      </w:r>
+      <w:r>
+        <w:t>them</w:t>
+      </w:r>
+      <w:r>
+        <w:t xml:space="preserve"> in their professional growth and in the development of their professional networks. </w:t>
       </w:r>
       <w:r>
         <w:t xml:space="preserve"> </w:t>
       </w:r>
       <w:r>
-        <w:t>(</w:t>
-      </w:r>
-      <w:hyperlink r:id="rId9" w:history="1">
-        <w:r>
-          <w:rPr>
-            <w:rStyle w:val="Hyperlink"/>
-          </w:rPr>
-          <w:t>markthomson@ferris.edu</w:t>
-        </w:r>
-      </w:hyperlink>
-      <w:r>
-        <w:t>)</w:t>
-      </w:r>
-      <w:r>
-        <w:t>,</w:t>
-      </w:r>
-      <w:r>
-        <w:t xml:space="preserve"> would be delighted to hear from you.</w:t>
-      </w:r>
-      <w:r>
-        <w:t xml:space="preserve">  Please check the website regularly for updates on the preliminary program, keynote speakers</w:t>
-      </w:r>
-      <w:r>
-        <w:t>,</w:t>
-      </w:r>
-      <w:r>
-        <w:t xml:space="preserve"> and events that will make </w:t>
-      </w:r>
-      <w:r>
-        <w:t>t</w:t>
-      </w:r>
-      <w:r>
-        <w:t>he Joint Great Lakes/Central Regional Meeting a Grand Enterprise</w:t>
-      </w:r>
-      <w:r>
-        <w:t>.</w:t>
+        <w:t>O</w:t>
+      </w:r>
+      <w:r>
+        <w:t>n our website</w:t>
+      </w:r>
+      <w:r>
+        <w:t xml:space="preserve"> y</w:t>
+      </w:r>
+      <w:r>
+        <w:t xml:space="preserve">ou may also access the </w:t>
+      </w:r>
+      <w:r>
+        <w:rPr>
+          <w:b/>
+        </w:rPr>
+        <w:t>Registration for the meeting</w:t>
+      </w:r>
+      <w:r>
+        <w:t xml:space="preserve">; there </w:t>
+      </w:r>
+      <w:r>
+        <w:t xml:space="preserve">you </w:t>
+      </w:r>
+      <w:r>
+        <w:t>will</w:t>
+      </w:r>
+      <w:r>
+        <w:t xml:space="preserve"> see that </w:t>
+      </w:r>
+      <w:r>
+        <w:t xml:space="preserve">in addition to planned symposia </w:t>
+      </w:r>
+      <w:r>
+        <w:t xml:space="preserve">we have </w:t>
+      </w:r>
+      <w:r>
+        <w:t xml:space="preserve">poster sessions, </w:t>
+      </w:r>
+      <w:r>
+        <w:t xml:space="preserve">social events as well as workshops available for your professional enrichment.  </w:t>
+      </w:r>
+      <w:r>
+        <w:t>Please check the website regularly for updates on the program, speakers, and other events that will make the Joint Great Lakes/Central Regional Meeting a Grand Enterprise.</w:t>
       </w:r>
     </w:p>
     <w:p/>
     <w:p>
-      <w:r>
-        <w:t xml:space="preserve">Encompassing primarily the full states of Illinois, Indiana, Michigan, Minnesota, Ohio, North Dakota and Wisconsin this meeting offers affordable accessibility to </w:t>
-      </w:r>
-      <w:r>
-        <w:t xml:space="preserve">faculty and students </w:t>
-      </w:r>
-      <w:r>
-        <w:t xml:space="preserve">to present their research, hear lecturers of renown and to network with other science professionals.  </w:t>
-      </w:r>
-      <w:r>
-        <w:t xml:space="preserve">Our </w:t>
-      </w:r>
-      <w:r>
-        <w:t>roster of speakers includes</w:t>
-      </w:r>
-      <w:r>
-        <w:t xml:space="preserve"> </w:t>
-      </w:r>
-      <w:r>
-        <w:rPr>
-          <w:b/>
-        </w:rPr>
-        <w:t>Dr. Scott Denmark</w:t>
-      </w:r>
-      <w:r>
-        <w:rPr>
-          <w:b/>
-        </w:rPr>
-        <w:t xml:space="preserve"> </w:t>
-      </w:r>
-      <w:r>
-        <w:t>of</w:t>
-      </w:r>
-      <w:r>
-        <w:t xml:space="preserve"> </w:t>
-      </w:r>
-      <w:r>
-        <w:t>the University of Illinois in Urbana-Champaign</w:t>
-      </w:r>
-      <w:r>
-        <w:t xml:space="preserve">, </w:t>
-      </w:r>
-      <w:r>
-        <w:rPr>
-          <w:b/>
-        </w:rPr>
-        <w:t xml:space="preserve">Dr. Dustin </w:t>
-      </w:r>
-      <w:proofErr w:type="spellStart"/>
-      <w:r>
-        <w:rPr>
-          <w:b/>
-        </w:rPr>
-        <w:t>Mergott</w:t>
-      </w:r>
-      <w:proofErr w:type="spellEnd"/>
-      <w:r>
-        <w:t xml:space="preserve"> of Eli Lilly &amp; Co. and </w:t>
-      </w:r>
-      <w:r>
-        <w:rPr>
-          <w:b/>
-        </w:rPr>
-        <w:t xml:space="preserve">Dr. Joan </w:t>
-      </w:r>
-      <w:proofErr w:type="spellStart"/>
-      <w:r>
-        <w:rPr>
-          <w:b/>
-        </w:rPr>
-        <w:t>Brennecke</w:t>
-      </w:r>
-      <w:proofErr w:type="spellEnd"/>
-      <w:r>
-        <w:t xml:space="preserve"> </w:t>
-      </w:r>
-      <w:r>
-        <w:t>of</w:t>
-      </w:r>
-      <w:bookmarkStart w:id="0" w:name="_GoBack"/>
-      <w:bookmarkEnd w:id="0"/>
-      <w:r>
-        <w:t xml:space="preserve"> the University of Notre Dame</w:t>
-      </w:r>
-      <w:r>
+      <w:pPr>
+        <w:widowControl w:val="0"/>
+        <w:autoSpaceDE w:val="0"/>
+        <w:autoSpaceDN w:val="0"/>
+        <w:adjustRightInd w:val="0"/>
+        <w:ind w:right="-720"/>
+        <w:rPr>
+          <w:lang w:eastAsia="ja-JP"/>
+        </w:rPr>
+      </w:pPr>
+      <w:r>
+        <w:rPr>
+          <w:lang w:eastAsia="ja-JP"/>
+        </w:rPr>
+        <w:t>We anticipate that our attendance will include a significant number of graduate and undergraduate students, and we will be hosting ACS’s Career Pathways with Resume’ Review</w:t>
+      </w:r>
+      <w:r>
+        <w:rPr>
+          <w:lang w:eastAsia="ja-JP"/>
+        </w:rPr>
+        <w:t>.  I</w:t>
+      </w:r>
+      <w:r>
+        <w:rPr>
+          <w:lang w:eastAsia="ja-JP"/>
+        </w:rPr>
+        <w:t xml:space="preserve">f you would like to </w:t>
+      </w:r>
+      <w:r>
+        <w:rPr>
+          <w:b/>
+          <w:lang w:eastAsia="ja-JP"/>
+        </w:rPr>
+        <w:t>display/advertise at our exposition</w:t>
+      </w:r>
+      <w:r>
+        <w:rPr>
+          <w:lang w:eastAsia="ja-JP"/>
+        </w:rPr>
+        <w:t xml:space="preserve"> you will find relevant information concerning sponsorship and costs at </w:t>
+      </w:r>
+      <w:r>
+        <w:rPr>
+          <w:b/>
+          <w:lang w:eastAsia="ja-JP"/>
+        </w:rPr>
+        <w:t>our website under the “Expo” tab</w:t>
+      </w:r>
+      <w:r>
+        <w:rPr>
+          <w:lang w:eastAsia="ja-JP"/>
+        </w:rPr>
+        <w:t>.  If you would prefer to sponsor an event or a symposium and not have a full display</w:t>
+      </w:r>
+      <w:r>
+        <w:rPr>
+          <w:lang w:eastAsia="ja-JP"/>
+        </w:rPr>
+        <w:t>,</w:t>
+      </w:r>
+      <w:r>
+        <w:rPr>
+          <w:lang w:eastAsia="ja-JP"/>
+        </w:rPr>
+        <w:t xml:space="preserve"> such a donation to our program would also be welcome and would be recognized appropriately.  </w:t>
+      </w:r>
+      <w:r>
+        <w:rPr>
+          <w:lang w:eastAsia="ja-JP"/>
+        </w:rPr>
+        <w:t>Again, y</w:t>
+      </w:r>
+      <w:r>
+        <w:rPr>
+          <w:lang w:eastAsia="ja-JP"/>
+        </w:rPr>
+        <w:t>ou may indicate your choice(s) on the form</w:t>
+      </w:r>
+      <w:r>
+        <w:rPr>
+          <w:lang w:eastAsia="ja-JP"/>
+        </w:rPr>
+        <w:t xml:space="preserve"> mentioned above</w:t>
+      </w:r>
+      <w:r>
+        <w:rPr>
+          <w:lang w:eastAsia="ja-JP"/>
+        </w:rPr>
         <w:t>.</w:t>
       </w:r>
     </w:p>
@@ -601,7 +532,6 @@
       </w:r>
     </w:p>
     <w:p/>
-    <w:p/>
     <w:p>
       <w:r>
         <w:t>Lydia E. M. Hines, Ph.D.</w:t>
@@ -623,7 +553,7 @@
       </w:r>
     </w:p>
     <w:p>
-      <w:hyperlink r:id="rId10" w:history="1">
+      <w:hyperlink r:id="rId8" w:history="1">
         <w:r>
           <w:rPr>
             <w:rStyle w:val="Hyperlink"/>
@@ -642,7 +572,7 @@
         <w:t xml:space="preserve">  </w:t>
       </w:r>
       <w:proofErr w:type="gramEnd"/>
-      <w:hyperlink r:id="rId11" w:history="1">
+      <w:hyperlink r:id="rId9" w:history="1">
         <w:r>
           <w:rPr>
             <w:rStyle w:val="Hyperlink"/>
